--- a/Homework04/20200573_Phạm Duy Tùng/Đặc tả.docx
+++ b/Homework04/20200573_Phạm Duy Tùng/Đặc tả.docx
@@ -109,11 +109,952 @@
           </wp:inline>
         </w:drawing>
       </w:r>
+    </w:p>
+    <w:p>
+      <w:r>
+        <w:t>Tên giao diện : xem báo cáo chấm cô</w:t>
+      </w:r>
+      <w:r>
+        <w:t>ng</w:t>
+      </w:r>
+    </w:p>
+    <w:p>
+      <w:r>
+        <w:t>Chức năng : Hiển thị bảng thôn</w:t>
+      </w:r>
+      <w:r>
+        <w:t>g tin</w:t>
+      </w:r>
+    </w:p>
+    <w:tbl>
+      <w:tblPr>
+        <w:tblStyle w:val="TableGrid"/>
+        <w:tblW w:w="0" w:type="auto"/>
+        <w:tblLook w:val="04A0" w:firstRow="1" w:lastRow="0" w:firstColumn="1" w:lastColumn="0" w:noHBand="0" w:noVBand="1"/>
+      </w:tblPr>
+      <w:tblGrid>
+        <w:gridCol w:w="3005"/>
+        <w:gridCol w:w="3005"/>
+        <w:gridCol w:w="3006"/>
+      </w:tblGrid>
+      <w:tr>
+        <w:tc>
+          <w:tcPr>
+            <w:tcW w:w="3005" w:type="dxa"/>
+          </w:tcPr>
+          <w:p>
+            <w:r>
+              <w:t>Thành phần</w:t>
+            </w:r>
+          </w:p>
+        </w:tc>
+        <w:tc>
+          <w:tcPr>
+            <w:tcW w:w="3005" w:type="dxa"/>
+          </w:tcPr>
+          <w:p>
+            <w:r>
+              <w:t>Sử dụng</w:t>
+            </w:r>
+          </w:p>
+        </w:tc>
+        <w:tc>
+          <w:tcPr>
+            <w:tcW w:w="3006" w:type="dxa"/>
+          </w:tcPr>
+          <w:p>
+            <w:r>
+              <w:t>Chức năng</w:t>
+            </w:r>
+          </w:p>
+        </w:tc>
+      </w:tr>
+      <w:tr>
+        <w:tc>
+          <w:tcPr>
+            <w:tcW w:w="3005" w:type="dxa"/>
+          </w:tcPr>
+          <w:p>
+            <w:r>
+              <w:t>Nút x</w:t>
+            </w:r>
+            <w:r>
+              <w:t>em báo cáo chấm công t</w:t>
+            </w:r>
+            <w:r>
+              <w:t>oàn bộ công ty</w:t>
+            </w:r>
+          </w:p>
+        </w:tc>
+        <w:tc>
+          <w:tcPr>
+            <w:tcW w:w="3005" w:type="dxa"/>
+          </w:tcPr>
+          <w:p>
+            <w:pPr>
+              <w:rPr>
+                <w:lang w:val="en-US"/>
+              </w:rPr>
+            </w:pPr>
+            <w:r>
+              <w:rPr>
+                <w:lang w:val="en-US"/>
+              </w:rPr>
+              <w:t>Click</w:t>
+            </w:r>
+          </w:p>
+        </w:tc>
+        <w:tc>
+          <w:tcPr>
+            <w:tcW w:w="3006" w:type="dxa"/>
+          </w:tcPr>
+          <w:p>
+            <w:pPr>
+              <w:rPr>
+                <w:lang w:val="en-US"/>
+              </w:rPr>
+            </w:pPr>
+            <w:r>
+              <w:rPr>
+                <w:lang w:val="en-US"/>
+              </w:rPr>
+              <w:t>Chuyển sang giao diện xem báo cáo chấm công toàn bộ công ty</w:t>
+            </w:r>
+          </w:p>
+        </w:tc>
+      </w:tr>
+      <w:tr>
+        <w:tc>
+          <w:tcPr>
+            <w:tcW w:w="3005" w:type="dxa"/>
+          </w:tcPr>
+          <w:p>
+            <w:pPr>
+              <w:rPr>
+                <w:lang w:val="en-US"/>
+              </w:rPr>
+            </w:pPr>
+            <w:r>
+              <w:rPr>
+                <w:lang w:val="en-US"/>
+              </w:rPr>
+              <w:t xml:space="preserve">Nút xem báo cáo chấm công </w:t>
+            </w:r>
+            <w:r>
+              <w:rPr>
+                <w:lang w:val="en-US"/>
+              </w:rPr>
+              <w:t>đơn vị nhân viên văn phòng</w:t>
+            </w:r>
+          </w:p>
+        </w:tc>
+        <w:tc>
+          <w:tcPr>
+            <w:tcW w:w="3005" w:type="dxa"/>
+          </w:tcPr>
+          <w:p>
+            <w:pPr>
+              <w:rPr>
+                <w:lang w:val="en-US"/>
+              </w:rPr>
+            </w:pPr>
+            <w:r>
+              <w:rPr>
+                <w:lang w:val="en-US"/>
+              </w:rPr>
+              <w:t>Click</w:t>
+            </w:r>
+          </w:p>
+        </w:tc>
+        <w:tc>
+          <w:tcPr>
+            <w:tcW w:w="3006" w:type="dxa"/>
+          </w:tcPr>
+          <w:p>
+            <w:pPr>
+              <w:rPr>
+                <w:lang w:val="en-US"/>
+              </w:rPr>
+            </w:pPr>
+            <w:r>
+              <w:rPr>
+                <w:lang w:val="en-US"/>
+              </w:rPr>
+              <w:t xml:space="preserve">Chuyển sang giao diện xem báo cáo chấm công </w:t>
+            </w:r>
+            <w:r>
+              <w:rPr>
+                <w:lang w:val="en-US"/>
+              </w:rPr>
+              <w:t>đơn vị nhân viên văn phòng</w:t>
+            </w:r>
+          </w:p>
+        </w:tc>
+      </w:tr>
+      <w:tr>
+        <w:tc>
+          <w:tcPr>
+            <w:tcW w:w="3005" w:type="dxa"/>
+          </w:tcPr>
+          <w:p>
+            <w:pPr>
+              <w:rPr>
+                <w:lang w:val="en-US"/>
+              </w:rPr>
+            </w:pPr>
+            <w:r>
+              <w:rPr>
+                <w:lang w:val="en-US"/>
+              </w:rPr>
+              <w:t xml:space="preserve">Nút xem báo cáo chấm công </w:t>
+            </w:r>
+            <w:r>
+              <w:rPr>
+                <w:lang w:val="en-US"/>
+              </w:rPr>
+              <w:t xml:space="preserve">đơn vị </w:t>
+            </w:r>
+            <w:r>
+              <w:rPr>
+                <w:lang w:val="en-US"/>
+              </w:rPr>
+              <w:t>công nhân</w:t>
+            </w:r>
+          </w:p>
+        </w:tc>
+        <w:tc>
+          <w:tcPr>
+            <w:tcW w:w="3005" w:type="dxa"/>
+          </w:tcPr>
+          <w:p>
+            <w:pPr>
+              <w:rPr>
+                <w:lang w:val="en-US"/>
+              </w:rPr>
+            </w:pPr>
+            <w:r>
+              <w:rPr>
+                <w:lang w:val="en-US"/>
+              </w:rPr>
+              <w:t>Click</w:t>
+            </w:r>
+          </w:p>
+        </w:tc>
+        <w:tc>
+          <w:tcPr>
+            <w:tcW w:w="3006" w:type="dxa"/>
+          </w:tcPr>
+          <w:p>
+            <w:pPr>
+              <w:rPr>
+                <w:lang w:val="en-US"/>
+              </w:rPr>
+            </w:pPr>
+            <w:r>
+              <w:rPr>
+                <w:lang w:val="en-US"/>
+              </w:rPr>
+              <w:t xml:space="preserve">Chuyển sang giao diện xem báo cáo chấm công đơn vị </w:t>
+            </w:r>
+            <w:r>
+              <w:rPr>
+                <w:lang w:val="en-US"/>
+              </w:rPr>
+              <w:t>công nhân</w:t>
+            </w:r>
+          </w:p>
+        </w:tc>
+      </w:tr>
+      <w:tr>
+        <w:tc>
+          <w:tcPr>
+            <w:tcW w:w="3005" w:type="dxa"/>
+          </w:tcPr>
+          <w:p>
+            <w:pPr>
+              <w:rPr>
+                <w:lang w:val="en-US"/>
+              </w:rPr>
+            </w:pPr>
+            <w:r>
+              <w:rPr>
+                <w:lang w:val="en-US"/>
+              </w:rPr>
+              <w:t>Thanh điều hướng</w:t>
+            </w:r>
+          </w:p>
+        </w:tc>
+        <w:tc>
+          <w:tcPr>
+            <w:tcW w:w="3005" w:type="dxa"/>
+          </w:tcPr>
+          <w:p>
+            <w:pPr>
+              <w:rPr>
+                <w:lang w:val="en-US"/>
+              </w:rPr>
+            </w:pPr>
+            <w:r>
+              <w:rPr>
+                <w:lang w:val="en-US"/>
+              </w:rPr>
+              <w:t>Click</w:t>
+            </w:r>
+          </w:p>
+        </w:tc>
+        <w:tc>
+          <w:tcPr>
+            <w:tcW w:w="3006" w:type="dxa"/>
+          </w:tcPr>
+          <w:p>
+            <w:pPr>
+              <w:rPr>
+                <w:lang w:val="en-US"/>
+              </w:rPr>
+            </w:pPr>
+            <w:r>
+              <w:rPr>
+                <w:lang w:val="en-US"/>
+              </w:rPr>
+              <w:t>Chuyển sang chức năng khác</w:t>
+            </w:r>
+          </w:p>
+        </w:tc>
+      </w:tr>
+      <w:tr>
+        <w:tc>
+          <w:tcPr>
+            <w:tcW w:w="3005" w:type="dxa"/>
+          </w:tcPr>
+          <w:p>
+            <w:pPr>
+              <w:rPr>
+                <w:lang w:val="en-US"/>
+              </w:rPr>
+            </w:pPr>
+            <w:r>
+              <w:rPr>
+                <w:lang w:val="en-US"/>
+              </w:rPr>
+              <w:lastRenderedPageBreak/>
+              <w:t>Nút đăng xuất</w:t>
+            </w:r>
+          </w:p>
+        </w:tc>
+        <w:tc>
+          <w:tcPr>
+            <w:tcW w:w="3005" w:type="dxa"/>
+          </w:tcPr>
+          <w:p>
+            <w:pPr>
+              <w:rPr>
+                <w:lang w:val="en-US"/>
+              </w:rPr>
+            </w:pPr>
+            <w:r>
+              <w:rPr>
+                <w:lang w:val="en-US"/>
+              </w:rPr>
+              <w:t>Click</w:t>
+            </w:r>
+          </w:p>
+        </w:tc>
+        <w:tc>
+          <w:tcPr>
+            <w:tcW w:w="3006" w:type="dxa"/>
+          </w:tcPr>
+          <w:p>
+            <w:pPr>
+              <w:rPr>
+                <w:lang w:val="en-US"/>
+              </w:rPr>
+            </w:pPr>
+            <w:r>
+              <w:rPr>
+                <w:lang w:val="en-US"/>
+              </w:rPr>
+              <w:t>Thoát khỏi tài khoản</w:t>
+            </w:r>
+          </w:p>
+        </w:tc>
+      </w:tr>
+    </w:tbl>
+    <w:p>
+      <w:pPr>
+        <w:rPr>
+          <w:lang w:val="en-US"/>
+        </w:rPr>
+      </w:pPr>
+    </w:p>
+    <w:p>
+      <w:pPr>
+        <w:rPr>
+          <w:lang w:val="en-US"/>
+        </w:rPr>
+      </w:pPr>
+      <w:r>
+        <w:rPr>
+          <w:lang w:val="en-US"/>
+        </w:rPr>
+        <w:t>Các thành phần của bảng</w:t>
+      </w:r>
+    </w:p>
+    <w:tbl>
+      <w:tblPr>
+        <w:tblStyle w:val="TableGrid"/>
+        <w:tblW w:w="9209" w:type="dxa"/>
+        <w:tblLook w:val="04A0" w:firstRow="1" w:lastRow="0" w:firstColumn="1" w:lastColumn="0" w:noHBand="0" w:noVBand="1"/>
+      </w:tblPr>
+      <w:tblGrid>
+        <w:gridCol w:w="1803"/>
+        <w:gridCol w:w="1803"/>
+        <w:gridCol w:w="1803"/>
+        <w:gridCol w:w="3800"/>
+      </w:tblGrid>
+      <w:tr>
+        <w:tc>
+          <w:tcPr>
+            <w:tcW w:w="1803" w:type="dxa"/>
+          </w:tcPr>
+          <w:p>
+            <w:pPr>
+              <w:rPr>
+                <w:lang w:val="en-US"/>
+              </w:rPr>
+            </w:pPr>
+            <w:r>
+              <w:rPr>
+                <w:lang w:val="en-US"/>
+              </w:rPr>
+              <w:t>Trường</w:t>
+            </w:r>
+          </w:p>
+        </w:tc>
+        <w:tc>
+          <w:tcPr>
+            <w:tcW w:w="1803" w:type="dxa"/>
+          </w:tcPr>
+          <w:p>
+            <w:pPr>
+              <w:rPr>
+                <w:lang w:val="en-US"/>
+              </w:rPr>
+            </w:pPr>
+            <w:r>
+              <w:rPr>
+                <w:lang w:val="en-US"/>
+              </w:rPr>
+              <w:t>Kích thước</w:t>
+            </w:r>
+          </w:p>
+        </w:tc>
+        <w:tc>
+          <w:tcPr>
+            <w:tcW w:w="1803" w:type="dxa"/>
+          </w:tcPr>
+          <w:p>
+            <w:pPr>
+              <w:rPr>
+                <w:lang w:val="en-US"/>
+              </w:rPr>
+            </w:pPr>
+            <w:r>
+              <w:rPr>
+                <w:lang w:val="en-US"/>
+              </w:rPr>
+              <w:t>Loại</w:t>
+            </w:r>
+          </w:p>
+        </w:tc>
+        <w:tc>
+          <w:tcPr>
+            <w:tcW w:w="3800" w:type="dxa"/>
+          </w:tcPr>
+          <w:p>
+            <w:pPr>
+              <w:rPr>
+                <w:lang w:val="en-US"/>
+              </w:rPr>
+            </w:pPr>
+            <w:r>
+              <w:rPr>
+                <w:lang w:val="en-US"/>
+              </w:rPr>
+              <w:t>Mô tả</w:t>
+            </w:r>
+          </w:p>
+        </w:tc>
+      </w:tr>
+      <w:tr>
+        <w:tc>
+          <w:tcPr>
+            <w:tcW w:w="1803" w:type="dxa"/>
+          </w:tcPr>
+          <w:p>
+            <w:pPr>
+              <w:rPr>
+                <w:lang w:val="en-US"/>
+              </w:rPr>
+            </w:pPr>
+            <w:r>
+              <w:rPr>
+                <w:lang w:val="en-US"/>
+              </w:rPr>
+              <w:t>Họ tên</w:t>
+            </w:r>
+          </w:p>
+        </w:tc>
+        <w:tc>
+          <w:tcPr>
+            <w:tcW w:w="1803" w:type="dxa"/>
+          </w:tcPr>
+          <w:p>
+            <w:pPr>
+              <w:rPr>
+                <w:lang w:val="en-US"/>
+              </w:rPr>
+            </w:pPr>
+            <w:r>
+              <w:rPr>
+                <w:lang w:val="en-US"/>
+              </w:rPr>
+              <w:t>40 ký tự</w:t>
+            </w:r>
+          </w:p>
+        </w:tc>
+        <w:tc>
+          <w:tcPr>
+            <w:tcW w:w="1803" w:type="dxa"/>
+          </w:tcPr>
+          <w:p>
+            <w:pPr>
+              <w:rPr>
+                <w:lang w:val="en-US"/>
+              </w:rPr>
+            </w:pPr>
+            <w:r>
+              <w:rPr>
+                <w:lang w:val="en-US"/>
+              </w:rPr>
+              <w:t>Text</w:t>
+            </w:r>
+          </w:p>
+        </w:tc>
+        <w:tc>
+          <w:tcPr>
+            <w:tcW w:w="3800" w:type="dxa"/>
+          </w:tcPr>
+          <w:p>
+            <w:pPr>
+              <w:rPr>
+                <w:lang w:val="en-US"/>
+              </w:rPr>
+            </w:pPr>
+            <w:r>
+              <w:rPr>
+                <w:lang w:val="en-US"/>
+              </w:rPr>
+              <w:t>Họ tên đầy đủ của nhân viên</w:t>
+            </w:r>
+          </w:p>
+        </w:tc>
+      </w:tr>
+      <w:tr>
+        <w:tc>
+          <w:tcPr>
+            <w:tcW w:w="1803" w:type="dxa"/>
+          </w:tcPr>
+          <w:p>
+            <w:pPr>
+              <w:rPr>
+                <w:lang w:val="en-US"/>
+              </w:rPr>
+            </w:pPr>
+            <w:r>
+              <w:rPr>
+                <w:lang w:val="en-US"/>
+              </w:rPr>
+              <w:t>Mã nhân viên</w:t>
+            </w:r>
+          </w:p>
+        </w:tc>
+        <w:tc>
+          <w:tcPr>
+            <w:tcW w:w="1803" w:type="dxa"/>
+          </w:tcPr>
+          <w:p>
+            <w:pPr>
+              <w:rPr>
+                <w:lang w:val="en-US"/>
+              </w:rPr>
+            </w:pPr>
+            <w:r>
+              <w:rPr>
+                <w:lang w:val="en-US"/>
+              </w:rPr>
+              <w:t>8 ký tự</w:t>
+            </w:r>
+          </w:p>
+        </w:tc>
+        <w:tc>
+          <w:tcPr>
+            <w:tcW w:w="1803" w:type="dxa"/>
+          </w:tcPr>
+          <w:p>
+            <w:pPr>
+              <w:rPr>
+                <w:lang w:val="en-US"/>
+              </w:rPr>
+            </w:pPr>
+            <w:r>
+              <w:rPr>
+                <w:lang w:val="en-US"/>
+              </w:rPr>
+              <w:t>Text</w:t>
+            </w:r>
+          </w:p>
+        </w:tc>
+        <w:tc>
+          <w:tcPr>
+            <w:tcW w:w="3800" w:type="dxa"/>
+          </w:tcPr>
+          <w:p>
+            <w:pPr>
+              <w:rPr>
+                <w:lang w:val="en-US"/>
+              </w:rPr>
+            </w:pPr>
+            <w:r>
+              <w:rPr>
+                <w:lang w:val="en-US"/>
+              </w:rPr>
+              <w:t>Mã số của nhân viên</w:t>
+            </w:r>
+          </w:p>
+        </w:tc>
+      </w:tr>
+      <w:tr>
+        <w:tc>
+          <w:tcPr>
+            <w:tcW w:w="1803" w:type="dxa"/>
+          </w:tcPr>
+          <w:p>
+            <w:pPr>
+              <w:rPr>
+                <w:lang w:val="en-US"/>
+              </w:rPr>
+            </w:pPr>
+            <w:r>
+              <w:rPr>
+                <w:lang w:val="en-US"/>
+              </w:rPr>
+              <w:t>Số buổi làm</w:t>
+            </w:r>
+          </w:p>
+        </w:tc>
+        <w:tc>
+          <w:tcPr>
+            <w:tcW w:w="1803" w:type="dxa"/>
+          </w:tcPr>
+          <w:p>
+            <w:pPr>
+              <w:rPr>
+                <w:lang w:val="en-US"/>
+              </w:rPr>
+            </w:pPr>
+            <w:r>
+              <w:rPr>
+                <w:lang w:val="en-US"/>
+              </w:rPr>
+              <w:t>3 chữ số</w:t>
+            </w:r>
+          </w:p>
+        </w:tc>
+        <w:tc>
+          <w:tcPr>
+            <w:tcW w:w="1803" w:type="dxa"/>
+          </w:tcPr>
+          <w:p>
+            <w:pPr>
+              <w:rPr>
+                <w:lang w:val="en-US"/>
+              </w:rPr>
+            </w:pPr>
+            <w:r>
+              <w:rPr>
+                <w:lang w:val="en-US"/>
+              </w:rPr>
+              <w:t>Số</w:t>
+            </w:r>
+          </w:p>
+        </w:tc>
+        <w:tc>
+          <w:tcPr>
+            <w:tcW w:w="3800" w:type="dxa"/>
+          </w:tcPr>
+          <w:p>
+            <w:pPr>
+              <w:rPr>
+                <w:lang w:val="en-US"/>
+              </w:rPr>
+            </w:pPr>
+            <w:r>
+              <w:rPr>
+                <w:lang w:val="en-US"/>
+              </w:rPr>
+              <w:t>Số ca đi làm (s</w:t>
+            </w:r>
+            <w:r>
+              <w:rPr>
+                <w:lang w:val="en-US"/>
+              </w:rPr>
+              <w:t>áng, chiều)</w:t>
+            </w:r>
+          </w:p>
+        </w:tc>
+      </w:tr>
+      <w:tr>
+        <w:tc>
+          <w:tcPr>
+            <w:tcW w:w="1803" w:type="dxa"/>
+          </w:tcPr>
+          <w:p>
+            <w:pPr>
+              <w:rPr>
+                <w:lang w:val="en-US"/>
+              </w:rPr>
+            </w:pPr>
+            <w:r>
+              <w:rPr>
+                <w:lang w:val="en-US"/>
+              </w:rPr>
+              <w:t>Số giờ ca sáng</w:t>
+            </w:r>
+          </w:p>
+        </w:tc>
+        <w:tc>
+          <w:tcPr>
+            <w:tcW w:w="1803" w:type="dxa"/>
+          </w:tcPr>
+          <w:p>
+            <w:pPr>
+              <w:rPr>
+                <w:lang w:val="en-US"/>
+              </w:rPr>
+            </w:pPr>
+            <w:r>
+              <w:rPr>
+                <w:lang w:val="en-US"/>
+              </w:rPr>
+              <w:t>3 chữ số</w:t>
+            </w:r>
+          </w:p>
+        </w:tc>
+        <w:tc>
+          <w:tcPr>
+            <w:tcW w:w="1803" w:type="dxa"/>
+          </w:tcPr>
+          <w:p>
+            <w:pPr>
+              <w:rPr>
+                <w:lang w:val="en-US"/>
+              </w:rPr>
+            </w:pPr>
+            <w:r>
+              <w:rPr>
+                <w:lang w:val="en-US"/>
+              </w:rPr>
+              <w:t>Số</w:t>
+            </w:r>
+          </w:p>
+        </w:tc>
+        <w:tc>
+          <w:tcPr>
+            <w:tcW w:w="3800" w:type="dxa"/>
+          </w:tcPr>
+          <w:p>
+            <w:pPr>
+              <w:rPr>
+                <w:lang w:val="en-US"/>
+              </w:rPr>
+            </w:pPr>
+            <w:r>
+              <w:rPr>
+                <w:lang w:val="en-US"/>
+              </w:rPr>
+              <w:t>Số giờ đi làm trong</w:t>
+            </w:r>
+            <w:r>
+              <w:rPr>
+                <w:lang w:val="en-US"/>
+              </w:rPr>
+              <w:t xml:space="preserve"> ca sáng</w:t>
+            </w:r>
+          </w:p>
+        </w:tc>
+      </w:tr>
+      <w:tr>
+        <w:tc>
+          <w:tcPr>
+            <w:tcW w:w="1803" w:type="dxa"/>
+          </w:tcPr>
+          <w:p>
+            <w:pPr>
+              <w:rPr>
+                <w:lang w:val="en-US"/>
+              </w:rPr>
+            </w:pPr>
+            <w:r>
+              <w:rPr>
+                <w:lang w:val="en-US"/>
+              </w:rPr>
+              <w:t>Số giờ ca chiều</w:t>
+            </w:r>
+          </w:p>
+        </w:tc>
+        <w:tc>
+          <w:tcPr>
+            <w:tcW w:w="1803" w:type="dxa"/>
+          </w:tcPr>
+          <w:p>
+            <w:pPr>
+              <w:rPr>
+                <w:lang w:val="en-US"/>
+              </w:rPr>
+            </w:pPr>
+            <w:r>
+              <w:rPr>
+                <w:lang w:val="en-US"/>
+              </w:rPr>
+              <w:t>3 chữ số</w:t>
+            </w:r>
+          </w:p>
+        </w:tc>
+        <w:tc>
+          <w:tcPr>
+            <w:tcW w:w="1803" w:type="dxa"/>
+          </w:tcPr>
+          <w:p>
+            <w:pPr>
+              <w:rPr>
+                <w:lang w:val="en-US"/>
+              </w:rPr>
+            </w:pPr>
+            <w:r>
+              <w:rPr>
+                <w:lang w:val="en-US"/>
+              </w:rPr>
+              <w:t>Số</w:t>
+            </w:r>
+          </w:p>
+        </w:tc>
+        <w:tc>
+          <w:tcPr>
+            <w:tcW w:w="3800" w:type="dxa"/>
+          </w:tcPr>
+          <w:p>
+            <w:pPr>
+              <w:rPr>
+                <w:lang w:val="en-US"/>
+              </w:rPr>
+            </w:pPr>
+            <w:r>
+              <w:rPr>
+                <w:lang w:val="en-US"/>
+              </w:rPr>
+              <w:t>Số giờ đi làm trong</w:t>
+            </w:r>
+            <w:r>
+              <w:rPr>
+                <w:lang w:val="en-US"/>
+              </w:rPr>
+              <w:t xml:space="preserve"> ca chiều</w:t>
+            </w:r>
+          </w:p>
+        </w:tc>
+      </w:tr>
+      <w:tr>
+        <w:tc>
+          <w:tcPr>
+            <w:tcW w:w="1803" w:type="dxa"/>
+          </w:tcPr>
+          <w:p>
+            <w:pPr>
+              <w:rPr>
+                <w:lang w:val="en-US"/>
+              </w:rPr>
+            </w:pPr>
+            <w:r>
+              <w:rPr>
+                <w:lang w:val="en-US"/>
+              </w:rPr>
+              <w:t>Số giờ muộn</w:t>
+            </w:r>
+          </w:p>
+        </w:tc>
+        <w:tc>
+          <w:tcPr>
+            <w:tcW w:w="1803" w:type="dxa"/>
+          </w:tcPr>
+          <w:p>
+            <w:pPr>
+              <w:rPr>
+                <w:lang w:val="en-US"/>
+              </w:rPr>
+            </w:pPr>
+            <w:r>
+              <w:rPr>
+                <w:lang w:val="en-US"/>
+              </w:rPr>
+              <w:t>2 chữ số</w:t>
+            </w:r>
+          </w:p>
+        </w:tc>
+        <w:tc>
+          <w:tcPr>
+            <w:tcW w:w="1803" w:type="dxa"/>
+          </w:tcPr>
+          <w:p>
+            <w:pPr>
+              <w:rPr>
+                <w:lang w:val="en-US"/>
+              </w:rPr>
+            </w:pPr>
+            <w:r>
+              <w:rPr>
+                <w:lang w:val="en-US"/>
+              </w:rPr>
+              <w:t>Số</w:t>
+            </w:r>
+          </w:p>
+        </w:tc>
+        <w:tc>
+          <w:tcPr>
+            <w:tcW w:w="3800" w:type="dxa"/>
+          </w:tcPr>
+          <w:p>
+            <w:pPr>
+              <w:rPr>
+                <w:lang w:val="en-US"/>
+              </w:rPr>
+            </w:pPr>
+            <w:r>
+              <w:rPr>
+                <w:lang w:val="en-US"/>
+              </w:rPr>
+              <w:t>Tổng số giờ đi muộn, về sớm</w:t>
+            </w:r>
+          </w:p>
+        </w:tc>
+      </w:tr>
+    </w:tbl>
+    <w:p/>
+    <w:p/>
+    <w:p>
       <w:r>
         <w:rPr>
           <w:noProof/>
         </w:rPr>
-        <w:lastRenderedPageBreak/>
         <w:drawing>
           <wp:inline distT="0" distB="0" distL="0" distR="0" wp14:anchorId="0F45D94A" wp14:editId="50A589C7">
             <wp:extent cx="5731510" cy="3082290"/>
@@ -459,6 +1400,62 @@
           </w:p>
         </w:tc>
       </w:tr>
+      <w:tr>
+        <w:tc>
+          <w:tcPr>
+            <w:tcW w:w="3005" w:type="dxa"/>
+          </w:tcPr>
+          <w:p>
+            <w:pPr>
+              <w:rPr>
+                <w:lang w:val="en-US"/>
+              </w:rPr>
+            </w:pPr>
+            <w:r>
+              <w:rPr>
+                <w:lang w:val="en-US"/>
+              </w:rPr>
+              <w:t>Nút đăng xuất</w:t>
+            </w:r>
+          </w:p>
+        </w:tc>
+        <w:tc>
+          <w:tcPr>
+            <w:tcW w:w="3005" w:type="dxa"/>
+          </w:tcPr>
+          <w:p>
+            <w:pPr>
+              <w:rPr>
+                <w:lang w:val="en-US"/>
+              </w:rPr>
+            </w:pPr>
+            <w:r>
+              <w:rPr>
+                <w:lang w:val="en-US"/>
+              </w:rPr>
+              <w:t>Click</w:t>
+            </w:r>
+          </w:p>
+        </w:tc>
+        <w:tc>
+          <w:tcPr>
+            <w:tcW w:w="3006" w:type="dxa"/>
+          </w:tcPr>
+          <w:p>
+            <w:pPr>
+              <w:rPr>
+                <w:lang w:val="en-US"/>
+              </w:rPr>
+            </w:pPr>
+            <w:r>
+              <w:rPr>
+                <w:lang w:val="en-US"/>
+              </w:rPr>
+              <w:t>Thoát khỏi tài khoản</w:t>
+            </w:r>
+          </w:p>
+        </w:tc>
+      </w:tr>
     </w:tbl>
     <w:p>
       <w:pPr>
@@ -581,6 +1578,7 @@
               <w:rPr>
                 <w:lang w:val="en-US"/>
               </w:rPr>
+              <w:lastRenderedPageBreak/>
               <w:t>Họ tên</w:t>
             </w:r>
           </w:p>

--- a/Homework04/20200573_Phạm Duy Tùng/Đặc tả.docx
+++ b/Homework04/20200573_Phạm Duy Tùng/Đặc tả.docx
@@ -4,14 +4,11 @@
   <w:body>
     <w:p>
       <w:r>
-        <w:rPr>
-          <w:noProof/>
-        </w:rPr>
         <w:drawing>
-          <wp:inline distT="0" distB="0" distL="0" distR="0" wp14:anchorId="7CD30508" wp14:editId="0CD38C19">
-            <wp:extent cx="5731510" cy="3075305"/>
-            <wp:effectExtent l="0" t="0" r="2540" b="0"/>
-            <wp:docPr id="555445750" name="Picture 3"/>
+          <wp:inline distT="0" distB="0" distL="0" distR="0" wp14:anchorId="2CB74C59" wp14:editId="6373D1FD">
+            <wp:extent cx="4297151" cy="2156204"/>
+            <wp:effectExtent l="0" t="0" r="8255" b="0"/>
+            <wp:docPr id="359067743" name="Picture 1"/>
             <wp:cNvGraphicFramePr>
               <a:graphicFrameLocks xmlns:a="http://schemas.openxmlformats.org/drawingml/2006/main" noChangeAspect="1"/>
             </wp:cNvGraphicFramePr>
@@ -19,36 +16,23 @@
               <a:graphicData uri="http://schemas.openxmlformats.org/drawingml/2006/picture">
                 <pic:pic xmlns:pic="http://schemas.openxmlformats.org/drawingml/2006/picture">
                   <pic:nvPicPr>
-                    <pic:cNvPr id="0" name="Picture 3"/>
-                    <pic:cNvPicPr>
-                      <a:picLocks noChangeAspect="1" noChangeArrowheads="1"/>
-                    </pic:cNvPicPr>
+                    <pic:cNvPr id="359067743" name=""/>
+                    <pic:cNvPicPr/>
                   </pic:nvPicPr>
                   <pic:blipFill>
-                    <a:blip r:embed="rId4">
-                      <a:extLst>
-                        <a:ext uri="{28A0092B-C50C-407E-A947-70E740481C1C}">
-                          <a14:useLocalDpi xmlns:a14="http://schemas.microsoft.com/office/drawing/2010/main" val="0"/>
-                        </a:ext>
-                      </a:extLst>
-                    </a:blip>
-                    <a:srcRect/>
+                    <a:blip r:embed="rId4"/>
                     <a:stretch>
                       <a:fillRect/>
                     </a:stretch>
                   </pic:blipFill>
-                  <pic:spPr bwMode="auto">
+                  <pic:spPr>
                     <a:xfrm>
                       <a:off x="0" y="0"/>
-                      <a:ext cx="5731510" cy="3075305"/>
+                      <a:ext cx="4303406" cy="2159343"/>
                     </a:xfrm>
                     <a:prstGeom prst="rect">
                       <a:avLst/>
                     </a:prstGeom>
-                    <a:noFill/>
-                    <a:ln>
-                      <a:noFill/>
-                    </a:ln>
                   </pic:spPr>
                 </pic:pic>
               </a:graphicData>
@@ -61,7 +45,7 @@
           <w:noProof/>
         </w:rPr>
         <w:drawing>
-          <wp:inline distT="0" distB="0" distL="0" distR="0" wp14:anchorId="4674F0C7" wp14:editId="00C7A788">
+          <wp:inline distT="0" distB="0" distL="0" distR="0" wp14:anchorId="4674F0C7" wp14:editId="6FCEAC60">
             <wp:extent cx="5731510" cy="3082290"/>
             <wp:effectExtent l="0" t="0" r="2540" b="3810"/>
             <wp:docPr id="916906010" name="Picture 2"/>
@@ -280,13 +264,7 @@
               <w:rPr>
                 <w:lang w:val="en-US"/>
               </w:rPr>
-              <w:t xml:space="preserve">Chuyển sang giao diện xem báo cáo chấm công </w:t>
-            </w:r>
-            <w:r>
-              <w:rPr>
-                <w:lang w:val="en-US"/>
-              </w:rPr>
-              <w:t>đơn vị nhân viên văn phòng</w:t>
+              <w:t>Chuyển sang giao diện xem báo cáo chấm công đơn vị nhân viên văn phòng</w:t>
             </w:r>
           </w:p>
         </w:tc>
@@ -312,13 +290,7 @@
               <w:rPr>
                 <w:lang w:val="en-US"/>
               </w:rPr>
-              <w:t xml:space="preserve">đơn vị </w:t>
-            </w:r>
-            <w:r>
-              <w:rPr>
-                <w:lang w:val="en-US"/>
-              </w:rPr>
-              <w:t>công nhân</w:t>
+              <w:t>đơn vị công nhân</w:t>
             </w:r>
           </w:p>
         </w:tc>
@@ -354,13 +326,7 @@
               <w:rPr>
                 <w:lang w:val="en-US"/>
               </w:rPr>
-              <w:t xml:space="preserve">Chuyển sang giao diện xem báo cáo chấm công đơn vị </w:t>
-            </w:r>
-            <w:r>
-              <w:rPr>
-                <w:lang w:val="en-US"/>
-              </w:rPr>
-              <w:t>công nhân</w:t>
+              <w:t>Chuyển sang giao diện xem báo cáo chấm công đơn vị công nhân</w:t>
             </w:r>
           </w:p>
         </w:tc>
@@ -436,7 +402,6 @@
               <w:rPr>
                 <w:lang w:val="en-US"/>
               </w:rPr>
-              <w:lastRenderedPageBreak/>
               <w:t>Nút đăng xuất</w:t>
             </w:r>
           </w:p>
@@ -600,6 +565,7 @@
               <w:rPr>
                 <w:lang w:val="en-US"/>
               </w:rPr>
+              <w:lastRenderedPageBreak/>
               <w:t>Họ tên</w:t>
             </w:r>
           </w:p>
@@ -1048,8 +1014,20 @@
         </w:tc>
       </w:tr>
     </w:tbl>
-    <w:p/>
-    <w:p/>
+    <w:p>
+      <w:pPr>
+        <w:rPr>
+          <w:lang w:val="en-US"/>
+        </w:rPr>
+      </w:pPr>
+    </w:p>
+    <w:p>
+      <w:pPr>
+        <w:rPr>
+          <w:lang w:val="en-US"/>
+        </w:rPr>
+      </w:pPr>
+    </w:p>
     <w:p>
       <w:r>
         <w:rPr>
@@ -1578,7 +1556,6 @@
               <w:rPr>
                 <w:lang w:val="en-US"/>
               </w:rPr>
-              <w:lastRenderedPageBreak/>
               <w:t>Họ tên</w:t>
             </w:r>
           </w:p>
@@ -1967,6 +1944,7 @@
               <w:rPr>
                 <w:lang w:val="en-US"/>
               </w:rPr>
+              <w:lastRenderedPageBreak/>
               <w:t>Số giờ muộn</w:t>
             </w:r>
           </w:p>

--- a/Homework04/20200573_Phạm Duy Tùng/Đặc tả.docx
+++ b/Homework04/20200573_Phạm Duy Tùng/Đặc tả.docx
@@ -4,11 +4,14 @@
   <w:body>
     <w:p>
       <w:r>
+        <w:rPr>
+          <w:noProof/>
+        </w:rPr>
         <w:drawing>
-          <wp:inline distT="0" distB="0" distL="0" distR="0" wp14:anchorId="2CB74C59" wp14:editId="6373D1FD">
-            <wp:extent cx="4297151" cy="2156204"/>
-            <wp:effectExtent l="0" t="0" r="8255" b="0"/>
-            <wp:docPr id="359067743" name="Picture 1"/>
+          <wp:inline distT="0" distB="0" distL="0" distR="0" wp14:anchorId="21F4708F" wp14:editId="1A2AC4DA">
+            <wp:extent cx="5731510" cy="3073400"/>
+            <wp:effectExtent l="0" t="0" r="2540" b="0"/>
+            <wp:docPr id="26043429" name="Picture 1"/>
             <wp:cNvGraphicFramePr>
               <a:graphicFrameLocks xmlns:a="http://schemas.openxmlformats.org/drawingml/2006/main" noChangeAspect="1"/>
             </wp:cNvGraphicFramePr>
@@ -16,23 +19,36 @@
               <a:graphicData uri="http://schemas.openxmlformats.org/drawingml/2006/picture">
                 <pic:pic xmlns:pic="http://schemas.openxmlformats.org/drawingml/2006/picture">
                   <pic:nvPicPr>
-                    <pic:cNvPr id="359067743" name=""/>
-                    <pic:cNvPicPr/>
+                    <pic:cNvPr id="0" name="Picture 1"/>
+                    <pic:cNvPicPr>
+                      <a:picLocks noChangeAspect="1" noChangeArrowheads="1"/>
+                    </pic:cNvPicPr>
                   </pic:nvPicPr>
                   <pic:blipFill>
-                    <a:blip r:embed="rId4"/>
+                    <a:blip r:embed="rId4">
+                      <a:extLst>
+                        <a:ext uri="{28A0092B-C50C-407E-A947-70E740481C1C}">
+                          <a14:useLocalDpi xmlns:a14="http://schemas.microsoft.com/office/drawing/2010/main" val="0"/>
+                        </a:ext>
+                      </a:extLst>
+                    </a:blip>
+                    <a:srcRect/>
                     <a:stretch>
                       <a:fillRect/>
                     </a:stretch>
                   </pic:blipFill>
-                  <pic:spPr>
+                  <pic:spPr bwMode="auto">
                     <a:xfrm>
                       <a:off x="0" y="0"/>
-                      <a:ext cx="4303406" cy="2159343"/>
+                      <a:ext cx="5731510" cy="3073400"/>
                     </a:xfrm>
                     <a:prstGeom prst="rect">
                       <a:avLst/>
                     </a:prstGeom>
+                    <a:noFill/>
+                    <a:ln>
+                      <a:noFill/>
+                    </a:ln>
                   </pic:spPr>
                 </pic:pic>
               </a:graphicData>
@@ -40,15 +56,17 @@
           </wp:inline>
         </w:drawing>
       </w:r>
+    </w:p>
+    <w:p>
       <w:r>
         <w:rPr>
           <w:noProof/>
         </w:rPr>
         <w:drawing>
-          <wp:inline distT="0" distB="0" distL="0" distR="0" wp14:anchorId="4674F0C7" wp14:editId="6FCEAC60">
-            <wp:extent cx="5731510" cy="3082290"/>
-            <wp:effectExtent l="0" t="0" r="2540" b="3810"/>
-            <wp:docPr id="916906010" name="Picture 2"/>
+          <wp:inline distT="0" distB="0" distL="0" distR="0" wp14:anchorId="79C3CF26" wp14:editId="0B0F9B11">
+            <wp:extent cx="5731510" cy="3082925"/>
+            <wp:effectExtent l="0" t="0" r="2540" b="3175"/>
+            <wp:docPr id="728640103" name="Picture 3"/>
             <wp:cNvGraphicFramePr>
               <a:graphicFrameLocks xmlns:a="http://schemas.openxmlformats.org/drawingml/2006/main" noChangeAspect="1"/>
             </wp:cNvGraphicFramePr>
@@ -56,7 +74,7 @@
               <a:graphicData uri="http://schemas.openxmlformats.org/drawingml/2006/picture">
                 <pic:pic xmlns:pic="http://schemas.openxmlformats.org/drawingml/2006/picture">
                   <pic:nvPicPr>
-                    <pic:cNvPr id="0" name="Picture 2"/>
+                    <pic:cNvPr id="0" name="Picture 3"/>
                     <pic:cNvPicPr>
                       <a:picLocks noChangeAspect="1" noChangeArrowheads="1"/>
                     </pic:cNvPicPr>
@@ -77,7 +95,7 @@
                   <pic:spPr bwMode="auto">
                     <a:xfrm>
                       <a:off x="0" y="0"/>
-                      <a:ext cx="5731510" cy="3082290"/>
+                      <a:ext cx="5731510" cy="3082925"/>
                     </a:xfrm>
                     <a:prstGeom prst="rect">
                       <a:avLst/>
@@ -163,10 +181,10 @@
               <w:t>Nút x</w:t>
             </w:r>
             <w:r>
-              <w:t>em báo cáo chấm công t</w:t>
-            </w:r>
-            <w:r>
-              <w:t>oàn bộ công ty</w:t>
+              <w:t xml:space="preserve">em báo cáo chấm công </w:t>
+            </w:r>
+            <w:r>
+              <w:t>đơn vị nhân viên văn phòng</w:t>
             </w:r>
           </w:p>
         </w:tc>
@@ -202,7 +220,13 @@
               <w:rPr>
                 <w:lang w:val="en-US"/>
               </w:rPr>
-              <w:t>Chuyển sang giao diện xem báo cáo chấm công toàn bộ công ty</w:t>
+              <w:t xml:space="preserve">Chuyển sang giao diện xem báo cáo chấm công </w:t>
+            </w:r>
+            <w:r>
+              <w:rPr>
+                <w:lang w:val="en-US"/>
+              </w:rPr>
+              <w:t>đơn vị văn phòng</w:t>
             </w:r>
           </w:p>
         </w:tc>
@@ -222,7 +246,19 @@
               <w:rPr>
                 <w:lang w:val="en-US"/>
               </w:rPr>
-              <w:t xml:space="preserve">Nút xem báo cáo chấm công </w:t>
+              <w:t xml:space="preserve">Nút xem </w:t>
+            </w:r>
+            <w:r>
+              <w:rPr>
+                <w:lang w:val="en-US"/>
+              </w:rPr>
+              <w:t>chấm công chi tiết</w:t>
+            </w:r>
+            <w:r>
+              <w:rPr>
+                <w:lang w:val="en-US"/>
+              </w:rPr>
+              <w:t xml:space="preserve"> </w:t>
             </w:r>
             <w:r>
               <w:rPr>
@@ -264,7 +300,19 @@
               <w:rPr>
                 <w:lang w:val="en-US"/>
               </w:rPr>
-              <w:t>Chuyển sang giao diện xem báo cáo chấm công đơn vị nhân viên văn phòng</w:t>
+              <w:t xml:space="preserve">Chuyển sang giao diện xem </w:t>
+            </w:r>
+            <w:r>
+              <w:rPr>
+                <w:lang w:val="en-US"/>
+              </w:rPr>
+              <w:t>chấm công chi tiết</w:t>
+            </w:r>
+            <w:r>
+              <w:rPr>
+                <w:lang w:val="en-US"/>
+              </w:rPr>
+              <w:t xml:space="preserve"> đơn vị nhân viên văn phòng</w:t>
             </w:r>
           </w:p>
         </w:tc>
@@ -284,13 +332,7 @@
               <w:rPr>
                 <w:lang w:val="en-US"/>
               </w:rPr>
-              <w:t xml:space="preserve">Nút xem báo cáo chấm công </w:t>
-            </w:r>
-            <w:r>
-              <w:rPr>
-                <w:lang w:val="en-US"/>
-              </w:rPr>
-              <w:t>đơn vị công nhân</w:t>
+              <w:t>Thanh điều hướng</w:t>
             </w:r>
           </w:p>
         </w:tc>
@@ -326,7 +368,7 @@
               <w:rPr>
                 <w:lang w:val="en-US"/>
               </w:rPr>
-              <w:t>Chuyển sang giao diện xem báo cáo chấm công đơn vị công nhân</w:t>
+              <w:t>Chuyển sang chức năng khác</w:t>
             </w:r>
           </w:p>
         </w:tc>
@@ -346,62 +388,6 @@
               <w:rPr>
                 <w:lang w:val="en-US"/>
               </w:rPr>
-              <w:t>Thanh điều hướng</w:t>
-            </w:r>
-          </w:p>
-        </w:tc>
-        <w:tc>
-          <w:tcPr>
-            <w:tcW w:w="3005" w:type="dxa"/>
-          </w:tcPr>
-          <w:p>
-            <w:pPr>
-              <w:rPr>
-                <w:lang w:val="en-US"/>
-              </w:rPr>
-            </w:pPr>
-            <w:r>
-              <w:rPr>
-                <w:lang w:val="en-US"/>
-              </w:rPr>
-              <w:t>Click</w:t>
-            </w:r>
-          </w:p>
-        </w:tc>
-        <w:tc>
-          <w:tcPr>
-            <w:tcW w:w="3006" w:type="dxa"/>
-          </w:tcPr>
-          <w:p>
-            <w:pPr>
-              <w:rPr>
-                <w:lang w:val="en-US"/>
-              </w:rPr>
-            </w:pPr>
-            <w:r>
-              <w:rPr>
-                <w:lang w:val="en-US"/>
-              </w:rPr>
-              <w:t>Chuyển sang chức năng khác</w:t>
-            </w:r>
-          </w:p>
-        </w:tc>
-      </w:tr>
-      <w:tr>
-        <w:tc>
-          <w:tcPr>
-            <w:tcW w:w="3005" w:type="dxa"/>
-          </w:tcPr>
-          <w:p>
-            <w:pPr>
-              <w:rPr>
-                <w:lang w:val="en-US"/>
-              </w:rPr>
-            </w:pPr>
-            <w:r>
-              <w:rPr>
-                <w:lang w:val="en-US"/>
-              </w:rPr>
               <w:t>Nút đăng xuất</w:t>
             </w:r>
           </w:p>
@@ -444,583 +430,6 @@
         </w:tc>
       </w:tr>
     </w:tbl>
-    <w:p>
-      <w:pPr>
-        <w:rPr>
-          <w:lang w:val="en-US"/>
-        </w:rPr>
-      </w:pPr>
-    </w:p>
-    <w:p>
-      <w:pPr>
-        <w:rPr>
-          <w:lang w:val="en-US"/>
-        </w:rPr>
-      </w:pPr>
-      <w:r>
-        <w:rPr>
-          <w:lang w:val="en-US"/>
-        </w:rPr>
-        <w:t>Các thành phần của bảng</w:t>
-      </w:r>
-    </w:p>
-    <w:tbl>
-      <w:tblPr>
-        <w:tblStyle w:val="TableGrid"/>
-        <w:tblW w:w="9209" w:type="dxa"/>
-        <w:tblLook w:val="04A0" w:firstRow="1" w:lastRow="0" w:firstColumn="1" w:lastColumn="0" w:noHBand="0" w:noVBand="1"/>
-      </w:tblPr>
-      <w:tblGrid>
-        <w:gridCol w:w="1803"/>
-        <w:gridCol w:w="1803"/>
-        <w:gridCol w:w="1803"/>
-        <w:gridCol w:w="3800"/>
-      </w:tblGrid>
-      <w:tr>
-        <w:tc>
-          <w:tcPr>
-            <w:tcW w:w="1803" w:type="dxa"/>
-          </w:tcPr>
-          <w:p>
-            <w:pPr>
-              <w:rPr>
-                <w:lang w:val="en-US"/>
-              </w:rPr>
-            </w:pPr>
-            <w:r>
-              <w:rPr>
-                <w:lang w:val="en-US"/>
-              </w:rPr>
-              <w:t>Trường</w:t>
-            </w:r>
-          </w:p>
-        </w:tc>
-        <w:tc>
-          <w:tcPr>
-            <w:tcW w:w="1803" w:type="dxa"/>
-          </w:tcPr>
-          <w:p>
-            <w:pPr>
-              <w:rPr>
-                <w:lang w:val="en-US"/>
-              </w:rPr>
-            </w:pPr>
-            <w:r>
-              <w:rPr>
-                <w:lang w:val="en-US"/>
-              </w:rPr>
-              <w:t>Kích thước</w:t>
-            </w:r>
-          </w:p>
-        </w:tc>
-        <w:tc>
-          <w:tcPr>
-            <w:tcW w:w="1803" w:type="dxa"/>
-          </w:tcPr>
-          <w:p>
-            <w:pPr>
-              <w:rPr>
-                <w:lang w:val="en-US"/>
-              </w:rPr>
-            </w:pPr>
-            <w:r>
-              <w:rPr>
-                <w:lang w:val="en-US"/>
-              </w:rPr>
-              <w:t>Loại</w:t>
-            </w:r>
-          </w:p>
-        </w:tc>
-        <w:tc>
-          <w:tcPr>
-            <w:tcW w:w="3800" w:type="dxa"/>
-          </w:tcPr>
-          <w:p>
-            <w:pPr>
-              <w:rPr>
-                <w:lang w:val="en-US"/>
-              </w:rPr>
-            </w:pPr>
-            <w:r>
-              <w:rPr>
-                <w:lang w:val="en-US"/>
-              </w:rPr>
-              <w:t>Mô tả</w:t>
-            </w:r>
-          </w:p>
-        </w:tc>
-      </w:tr>
-      <w:tr>
-        <w:tc>
-          <w:tcPr>
-            <w:tcW w:w="1803" w:type="dxa"/>
-          </w:tcPr>
-          <w:p>
-            <w:pPr>
-              <w:rPr>
-                <w:lang w:val="en-US"/>
-              </w:rPr>
-            </w:pPr>
-            <w:r>
-              <w:rPr>
-                <w:lang w:val="en-US"/>
-              </w:rPr>
-              <w:lastRenderedPageBreak/>
-              <w:t>Họ tên</w:t>
-            </w:r>
-          </w:p>
-        </w:tc>
-        <w:tc>
-          <w:tcPr>
-            <w:tcW w:w="1803" w:type="dxa"/>
-          </w:tcPr>
-          <w:p>
-            <w:pPr>
-              <w:rPr>
-                <w:lang w:val="en-US"/>
-              </w:rPr>
-            </w:pPr>
-            <w:r>
-              <w:rPr>
-                <w:lang w:val="en-US"/>
-              </w:rPr>
-              <w:t>40 ký tự</w:t>
-            </w:r>
-          </w:p>
-        </w:tc>
-        <w:tc>
-          <w:tcPr>
-            <w:tcW w:w="1803" w:type="dxa"/>
-          </w:tcPr>
-          <w:p>
-            <w:pPr>
-              <w:rPr>
-                <w:lang w:val="en-US"/>
-              </w:rPr>
-            </w:pPr>
-            <w:r>
-              <w:rPr>
-                <w:lang w:val="en-US"/>
-              </w:rPr>
-              <w:t>Text</w:t>
-            </w:r>
-          </w:p>
-        </w:tc>
-        <w:tc>
-          <w:tcPr>
-            <w:tcW w:w="3800" w:type="dxa"/>
-          </w:tcPr>
-          <w:p>
-            <w:pPr>
-              <w:rPr>
-                <w:lang w:val="en-US"/>
-              </w:rPr>
-            </w:pPr>
-            <w:r>
-              <w:rPr>
-                <w:lang w:val="en-US"/>
-              </w:rPr>
-              <w:t>Họ tên đầy đủ của nhân viên</w:t>
-            </w:r>
-          </w:p>
-        </w:tc>
-      </w:tr>
-      <w:tr>
-        <w:tc>
-          <w:tcPr>
-            <w:tcW w:w="1803" w:type="dxa"/>
-          </w:tcPr>
-          <w:p>
-            <w:pPr>
-              <w:rPr>
-                <w:lang w:val="en-US"/>
-              </w:rPr>
-            </w:pPr>
-            <w:r>
-              <w:rPr>
-                <w:lang w:val="en-US"/>
-              </w:rPr>
-              <w:t>Mã nhân viên</w:t>
-            </w:r>
-          </w:p>
-        </w:tc>
-        <w:tc>
-          <w:tcPr>
-            <w:tcW w:w="1803" w:type="dxa"/>
-          </w:tcPr>
-          <w:p>
-            <w:pPr>
-              <w:rPr>
-                <w:lang w:val="en-US"/>
-              </w:rPr>
-            </w:pPr>
-            <w:r>
-              <w:rPr>
-                <w:lang w:val="en-US"/>
-              </w:rPr>
-              <w:t>8 ký tự</w:t>
-            </w:r>
-          </w:p>
-        </w:tc>
-        <w:tc>
-          <w:tcPr>
-            <w:tcW w:w="1803" w:type="dxa"/>
-          </w:tcPr>
-          <w:p>
-            <w:pPr>
-              <w:rPr>
-                <w:lang w:val="en-US"/>
-              </w:rPr>
-            </w:pPr>
-            <w:r>
-              <w:rPr>
-                <w:lang w:val="en-US"/>
-              </w:rPr>
-              <w:t>Text</w:t>
-            </w:r>
-          </w:p>
-        </w:tc>
-        <w:tc>
-          <w:tcPr>
-            <w:tcW w:w="3800" w:type="dxa"/>
-          </w:tcPr>
-          <w:p>
-            <w:pPr>
-              <w:rPr>
-                <w:lang w:val="en-US"/>
-              </w:rPr>
-            </w:pPr>
-            <w:r>
-              <w:rPr>
-                <w:lang w:val="en-US"/>
-              </w:rPr>
-              <w:t>Mã số của nhân viên</w:t>
-            </w:r>
-          </w:p>
-        </w:tc>
-      </w:tr>
-      <w:tr>
-        <w:tc>
-          <w:tcPr>
-            <w:tcW w:w="1803" w:type="dxa"/>
-          </w:tcPr>
-          <w:p>
-            <w:pPr>
-              <w:rPr>
-                <w:lang w:val="en-US"/>
-              </w:rPr>
-            </w:pPr>
-            <w:r>
-              <w:rPr>
-                <w:lang w:val="en-US"/>
-              </w:rPr>
-              <w:t>Số buổi làm</w:t>
-            </w:r>
-          </w:p>
-        </w:tc>
-        <w:tc>
-          <w:tcPr>
-            <w:tcW w:w="1803" w:type="dxa"/>
-          </w:tcPr>
-          <w:p>
-            <w:pPr>
-              <w:rPr>
-                <w:lang w:val="en-US"/>
-              </w:rPr>
-            </w:pPr>
-            <w:r>
-              <w:rPr>
-                <w:lang w:val="en-US"/>
-              </w:rPr>
-              <w:t>3 chữ số</w:t>
-            </w:r>
-          </w:p>
-        </w:tc>
-        <w:tc>
-          <w:tcPr>
-            <w:tcW w:w="1803" w:type="dxa"/>
-          </w:tcPr>
-          <w:p>
-            <w:pPr>
-              <w:rPr>
-                <w:lang w:val="en-US"/>
-              </w:rPr>
-            </w:pPr>
-            <w:r>
-              <w:rPr>
-                <w:lang w:val="en-US"/>
-              </w:rPr>
-              <w:t>Số</w:t>
-            </w:r>
-          </w:p>
-        </w:tc>
-        <w:tc>
-          <w:tcPr>
-            <w:tcW w:w="3800" w:type="dxa"/>
-          </w:tcPr>
-          <w:p>
-            <w:pPr>
-              <w:rPr>
-                <w:lang w:val="en-US"/>
-              </w:rPr>
-            </w:pPr>
-            <w:r>
-              <w:rPr>
-                <w:lang w:val="en-US"/>
-              </w:rPr>
-              <w:t>Số ca đi làm (s</w:t>
-            </w:r>
-            <w:r>
-              <w:rPr>
-                <w:lang w:val="en-US"/>
-              </w:rPr>
-              <w:t>áng, chiều)</w:t>
-            </w:r>
-          </w:p>
-        </w:tc>
-      </w:tr>
-      <w:tr>
-        <w:tc>
-          <w:tcPr>
-            <w:tcW w:w="1803" w:type="dxa"/>
-          </w:tcPr>
-          <w:p>
-            <w:pPr>
-              <w:rPr>
-                <w:lang w:val="en-US"/>
-              </w:rPr>
-            </w:pPr>
-            <w:r>
-              <w:rPr>
-                <w:lang w:val="en-US"/>
-              </w:rPr>
-              <w:t>Số giờ ca sáng</w:t>
-            </w:r>
-          </w:p>
-        </w:tc>
-        <w:tc>
-          <w:tcPr>
-            <w:tcW w:w="1803" w:type="dxa"/>
-          </w:tcPr>
-          <w:p>
-            <w:pPr>
-              <w:rPr>
-                <w:lang w:val="en-US"/>
-              </w:rPr>
-            </w:pPr>
-            <w:r>
-              <w:rPr>
-                <w:lang w:val="en-US"/>
-              </w:rPr>
-              <w:t>3 chữ số</w:t>
-            </w:r>
-          </w:p>
-        </w:tc>
-        <w:tc>
-          <w:tcPr>
-            <w:tcW w:w="1803" w:type="dxa"/>
-          </w:tcPr>
-          <w:p>
-            <w:pPr>
-              <w:rPr>
-                <w:lang w:val="en-US"/>
-              </w:rPr>
-            </w:pPr>
-            <w:r>
-              <w:rPr>
-                <w:lang w:val="en-US"/>
-              </w:rPr>
-              <w:t>Số</w:t>
-            </w:r>
-          </w:p>
-        </w:tc>
-        <w:tc>
-          <w:tcPr>
-            <w:tcW w:w="3800" w:type="dxa"/>
-          </w:tcPr>
-          <w:p>
-            <w:pPr>
-              <w:rPr>
-                <w:lang w:val="en-US"/>
-              </w:rPr>
-            </w:pPr>
-            <w:r>
-              <w:rPr>
-                <w:lang w:val="en-US"/>
-              </w:rPr>
-              <w:t>Số giờ đi làm trong</w:t>
-            </w:r>
-            <w:r>
-              <w:rPr>
-                <w:lang w:val="en-US"/>
-              </w:rPr>
-              <w:t xml:space="preserve"> ca sáng</w:t>
-            </w:r>
-          </w:p>
-        </w:tc>
-      </w:tr>
-      <w:tr>
-        <w:tc>
-          <w:tcPr>
-            <w:tcW w:w="1803" w:type="dxa"/>
-          </w:tcPr>
-          <w:p>
-            <w:pPr>
-              <w:rPr>
-                <w:lang w:val="en-US"/>
-              </w:rPr>
-            </w:pPr>
-            <w:r>
-              <w:rPr>
-                <w:lang w:val="en-US"/>
-              </w:rPr>
-              <w:t>Số giờ ca chiều</w:t>
-            </w:r>
-          </w:p>
-        </w:tc>
-        <w:tc>
-          <w:tcPr>
-            <w:tcW w:w="1803" w:type="dxa"/>
-          </w:tcPr>
-          <w:p>
-            <w:pPr>
-              <w:rPr>
-                <w:lang w:val="en-US"/>
-              </w:rPr>
-            </w:pPr>
-            <w:r>
-              <w:rPr>
-                <w:lang w:val="en-US"/>
-              </w:rPr>
-              <w:t>3 chữ số</w:t>
-            </w:r>
-          </w:p>
-        </w:tc>
-        <w:tc>
-          <w:tcPr>
-            <w:tcW w:w="1803" w:type="dxa"/>
-          </w:tcPr>
-          <w:p>
-            <w:pPr>
-              <w:rPr>
-                <w:lang w:val="en-US"/>
-              </w:rPr>
-            </w:pPr>
-            <w:r>
-              <w:rPr>
-                <w:lang w:val="en-US"/>
-              </w:rPr>
-              <w:t>Số</w:t>
-            </w:r>
-          </w:p>
-        </w:tc>
-        <w:tc>
-          <w:tcPr>
-            <w:tcW w:w="3800" w:type="dxa"/>
-          </w:tcPr>
-          <w:p>
-            <w:pPr>
-              <w:rPr>
-                <w:lang w:val="en-US"/>
-              </w:rPr>
-            </w:pPr>
-            <w:r>
-              <w:rPr>
-                <w:lang w:val="en-US"/>
-              </w:rPr>
-              <w:t>Số giờ đi làm trong</w:t>
-            </w:r>
-            <w:r>
-              <w:rPr>
-                <w:lang w:val="en-US"/>
-              </w:rPr>
-              <w:t xml:space="preserve"> ca chiều</w:t>
-            </w:r>
-          </w:p>
-        </w:tc>
-      </w:tr>
-      <w:tr>
-        <w:tc>
-          <w:tcPr>
-            <w:tcW w:w="1803" w:type="dxa"/>
-          </w:tcPr>
-          <w:p>
-            <w:pPr>
-              <w:rPr>
-                <w:lang w:val="en-US"/>
-              </w:rPr>
-            </w:pPr>
-            <w:r>
-              <w:rPr>
-                <w:lang w:val="en-US"/>
-              </w:rPr>
-              <w:t>Số giờ muộn</w:t>
-            </w:r>
-          </w:p>
-        </w:tc>
-        <w:tc>
-          <w:tcPr>
-            <w:tcW w:w="1803" w:type="dxa"/>
-          </w:tcPr>
-          <w:p>
-            <w:pPr>
-              <w:rPr>
-                <w:lang w:val="en-US"/>
-              </w:rPr>
-            </w:pPr>
-            <w:r>
-              <w:rPr>
-                <w:lang w:val="en-US"/>
-              </w:rPr>
-              <w:t>2 chữ số</w:t>
-            </w:r>
-          </w:p>
-        </w:tc>
-        <w:tc>
-          <w:tcPr>
-            <w:tcW w:w="1803" w:type="dxa"/>
-          </w:tcPr>
-          <w:p>
-            <w:pPr>
-              <w:rPr>
-                <w:lang w:val="en-US"/>
-              </w:rPr>
-            </w:pPr>
-            <w:r>
-              <w:rPr>
-                <w:lang w:val="en-US"/>
-              </w:rPr>
-              <w:t>Số</w:t>
-            </w:r>
-          </w:p>
-        </w:tc>
-        <w:tc>
-          <w:tcPr>
-            <w:tcW w:w="3800" w:type="dxa"/>
-          </w:tcPr>
-          <w:p>
-            <w:pPr>
-              <w:rPr>
-                <w:lang w:val="en-US"/>
-              </w:rPr>
-            </w:pPr>
-            <w:r>
-              <w:rPr>
-                <w:lang w:val="en-US"/>
-              </w:rPr>
-              <w:t>Tổng số giờ đi muộn, về sớm</w:t>
-            </w:r>
-          </w:p>
-        </w:tc>
-      </w:tr>
-    </w:tbl>
-    <w:p>
-      <w:pPr>
-        <w:rPr>
-          <w:lang w:val="en-US"/>
-        </w:rPr>
-      </w:pPr>
-    </w:p>
     <w:p>
       <w:pPr>
         <w:rPr>
@@ -1033,11 +442,12 @@
         <w:rPr>
           <w:noProof/>
         </w:rPr>
+        <w:lastRenderedPageBreak/>
         <w:drawing>
-          <wp:inline distT="0" distB="0" distL="0" distR="0" wp14:anchorId="0F45D94A" wp14:editId="50A589C7">
-            <wp:extent cx="5731510" cy="3082290"/>
-            <wp:effectExtent l="0" t="0" r="2540" b="3810"/>
-            <wp:docPr id="1976475371" name="Picture 1"/>
+          <wp:inline distT="0" distB="0" distL="0" distR="0" wp14:anchorId="4935AFD9" wp14:editId="0A646286">
+            <wp:extent cx="5731510" cy="3082925"/>
+            <wp:effectExtent l="0" t="0" r="2540" b="3175"/>
+            <wp:docPr id="387784350" name="Picture 2"/>
             <wp:cNvGraphicFramePr>
               <a:graphicFrameLocks xmlns:a="http://schemas.openxmlformats.org/drawingml/2006/main" noChangeAspect="1"/>
             </wp:cNvGraphicFramePr>
@@ -1045,7 +455,7 @@
               <a:graphicData uri="http://schemas.openxmlformats.org/drawingml/2006/picture">
                 <pic:pic xmlns:pic="http://schemas.openxmlformats.org/drawingml/2006/picture">
                   <pic:nvPicPr>
-                    <pic:cNvPr id="0" name="Picture 1"/>
+                    <pic:cNvPr id="0" name="Picture 2"/>
                     <pic:cNvPicPr>
                       <a:picLocks noChangeAspect="1" noChangeArrowheads="1"/>
                     </pic:cNvPicPr>
@@ -1066,7 +476,7 @@
                   <pic:spPr bwMode="auto">
                     <a:xfrm>
                       <a:off x="0" y="0"/>
-                      <a:ext cx="5731510" cy="3082290"/>
+                      <a:ext cx="5731510" cy="3082925"/>
                     </a:xfrm>
                     <a:prstGeom prst="rect">
                       <a:avLst/>
@@ -1944,7 +1354,6 @@
               <w:rPr>
                 <w:lang w:val="en-US"/>
               </w:rPr>
-              <w:lastRenderedPageBreak/>
               <w:t>Số giờ muộn</w:t>
             </w:r>
           </w:p>

--- a/Homework04/20200573_Phạm Duy Tùng/Đặc tả.docx
+++ b/Homework04/20200573_Phạm Duy Tùng/Đặc tả.docx
@@ -3,6 +3,77 @@
 <w:document xmlns:wpc="http://schemas.microsoft.com/office/word/2010/wordprocessingCanvas" xmlns:cx="http://schemas.microsoft.com/office/drawing/2014/chartex" xmlns:cx1="http://schemas.microsoft.com/office/drawing/2015/9/8/chartex" xmlns:cx2="http://schemas.microsoft.com/office/drawing/2015/10/21/chartex" xmlns:cx3="http://schemas.microsoft.com/office/drawing/2016/5/9/chartex" xmlns:cx4="http://schemas.microsoft.com/office/drawing/2016/5/10/chartex" xmlns:cx5="http://schemas.microsoft.com/office/drawing/2016/5/11/chartex" xmlns:cx6="http://schemas.microsoft.com/office/drawing/2016/5/12/chartex" xmlns:cx7="http://schemas.microsoft.com/office/drawing/2016/5/13/chartex" xmlns:cx8="http://schemas.microsoft.com/office/drawing/2016/5/14/chartex" xmlns:mc="http://schemas.openxmlformats.org/markup-compatibility/2006" xmlns:aink="http://schemas.microsoft.com/office/drawing/2016/ink" xmlns:am3d="http://schemas.microsoft.com/office/drawing/2017/model3d" xmlns:o="urn:schemas-microsoft-com:office:office" xmlns:oel="http://schemas.microsoft.com/office/2019/extlst" xmlns:r="http://schemas.openxmlformats.org/officeDocument/2006/relationships" xmlns:m="http://schemas.openxmlformats.org/officeDocument/2006/math" xmlns:v="urn:schemas-microsoft-com:vml" xmlns:wp14="http://schemas.microsoft.com/office/word/2010/wordprocessingDrawing" xmlns:wp="http://schemas.openxmlformats.org/drawingml/2006/wordprocessingDrawing" xmlns:w10="urn:schemas-microsoft-com:office:word" xmlns:w="http://schemas.openxmlformats.org/wordprocessingml/2006/main" xmlns:w14="http://schemas.microsoft.com/office/word/2010/wordml" xmlns:w15="http://schemas.microsoft.com/office/word/2012/wordml" xmlns:w16cex="http://schemas.microsoft.com/office/word/2018/wordml/cex" xmlns:w16cid="http://schemas.microsoft.com/office/word/2016/wordml/cid" xmlns:w16="http://schemas.microsoft.com/office/word/2018/wordml" xmlns:w16sdtdh="http://schemas.microsoft.com/office/word/2020/wordml/sdtdatahash" xmlns:w16se="http://schemas.microsoft.com/office/word/2015/wordml/symex" xmlns:wpg="http://schemas.microsoft.com/office/word/2010/wordprocessingGroup" xmlns:wpi="http://schemas.microsoft.com/office/word/2010/wordprocessingInk" xmlns:wne="http://schemas.microsoft.com/office/word/2006/wordml" xmlns:wps="http://schemas.microsoft.com/office/word/2010/wordprocessingShape" mc:Ignorable="w14 w15 w16se w16cid w16 w16cex w16sdtdh wp14">
   <w:body>
     <w:p>
+      <w:r>
+        <w:rPr>
+          <w:noProof/>
+        </w:rPr>
+        <mc:AlternateContent>
+          <mc:Choice Requires="wps">
+            <w:drawing>
+              <wp:anchor distT="0" distB="0" distL="114300" distR="114300" simplePos="0" relativeHeight="251659264" behindDoc="0" locked="0" layoutInCell="1" allowOverlap="1" wp14:anchorId="5814A460" wp14:editId="24DAA9FC">
+                <wp:simplePos x="0" y="0"/>
+                <wp:positionH relativeFrom="column">
+                  <wp:posOffset>3046491</wp:posOffset>
+                </wp:positionH>
+                <wp:positionV relativeFrom="paragraph">
+                  <wp:posOffset>760491</wp:posOffset>
+                </wp:positionV>
+                <wp:extent cx="9054" cy="565842"/>
+                <wp:effectExtent l="76200" t="38100" r="67310" b="24765"/>
+                <wp:wrapNone/>
+                <wp:docPr id="447110267" name="Straight Arrow Connector 1"/>
+                <wp:cNvGraphicFramePr/>
+                <a:graphic xmlns:a="http://schemas.openxmlformats.org/drawingml/2006/main">
+                  <a:graphicData uri="http://schemas.microsoft.com/office/word/2010/wordprocessingShape">
+                    <wps:wsp>
+                      <wps:cNvCnPr/>
+                      <wps:spPr>
+                        <a:xfrm flipH="1" flipV="1">
+                          <a:off x="0" y="0"/>
+                          <a:ext cx="9054" cy="565842"/>
+                        </a:xfrm>
+                        <a:prstGeom prst="straightConnector1">
+                          <a:avLst/>
+                        </a:prstGeom>
+                        <a:ln>
+                          <a:prstDash val="dash"/>
+                          <a:tailEnd type="triangle"/>
+                        </a:ln>
+                      </wps:spPr>
+                      <wps:style>
+                        <a:lnRef idx="1">
+                          <a:schemeClr val="dk1"/>
+                        </a:lnRef>
+                        <a:fillRef idx="0">
+                          <a:schemeClr val="dk1"/>
+                        </a:fillRef>
+                        <a:effectRef idx="0">
+                          <a:schemeClr val="dk1"/>
+                        </a:effectRef>
+                        <a:fontRef idx="minor">
+                          <a:schemeClr val="tx1"/>
+                        </a:fontRef>
+                      </wps:style>
+                      <wps:bodyPr/>
+                    </wps:wsp>
+                  </a:graphicData>
+                </a:graphic>
+              </wp:anchor>
+            </w:drawing>
+          </mc:Choice>
+          <mc:Fallback>
+            <w:pict>
+              <v:shapetype w14:anchorId="5B3BF9BC" id="_x0000_t32" coordsize="21600,21600" o:spt="32" o:oned="t" path="m,l21600,21600e" filled="f">
+                <v:path arrowok="t" fillok="f" o:connecttype="none"/>
+                <o:lock v:ext="edit" shapetype="t"/>
+              </v:shapetype>
+              <v:shape id="Straight Arrow Connector 1" o:spid="_x0000_s1026" type="#_x0000_t32" style="position:absolute;margin-left:239.9pt;margin-top:59.9pt;width:.7pt;height:44.55pt;flip:x y;z-index:251659264;visibility:visible;mso-wrap-style:square;mso-wrap-distance-left:9pt;mso-wrap-distance-top:0;mso-wrap-distance-right:9pt;mso-wrap-distance-bottom:0;mso-position-horizontal:absolute;mso-position-horizontal-relative:text;mso-position-vertical:absolute;mso-position-vertical-relative:text" o:gfxdata="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" strokecolor="black [3200]" strokeweight=".5pt">
+                <v:stroke dashstyle="dash" endarrow="block" joinstyle="miter"/>
+              </v:shape>
+            </w:pict>
+          </mc:Fallback>
+        </mc:AlternateContent>
+      </w:r>
       <w:r>
         <w:rPr>
           <w:noProof/>
